--- a/Documentation/ИП_txt.docx
+++ b/Documentation/ИП_txt.docx
@@ -1939,34 +1939,15 @@
           <w:sz w:val="28"/>
           <w:szCs w:val="28"/>
         </w:rPr>
-        <w:t>Цель</w:t>
-      </w:r>
-      <w:r>
-        <w:rPr>
-          <w:rFonts w:ascii="Times New Roman" w:hAnsi="Times New Roman" w:cs="Times New Roman"/>
-          <w:sz w:val="28"/>
-          <w:szCs w:val="28"/>
-        </w:rPr>
-        <w:t>:</w:t>
-      </w:r>
-    </w:p>
-    <w:p>
-      <w:pPr>
-        <w:spacing w:after="0" w:line="480" w:lineRule="auto"/>
-        <w:jc w:val="both"/>
-        <w:rPr>
-          <w:rFonts w:ascii="Times New Roman" w:hAnsi="Times New Roman" w:cs="Times New Roman"/>
-          <w:sz w:val="28"/>
-          <w:szCs w:val="28"/>
-        </w:rPr>
-      </w:pPr>
-      <w:r>
-        <w:rPr>
-          <w:rFonts w:ascii="Times New Roman" w:hAnsi="Times New Roman" w:cs="Times New Roman"/>
-          <w:sz w:val="28"/>
-          <w:szCs w:val="28"/>
-        </w:rPr>
-        <w:t>поэтому целью моего проекта я выбрал переделку одной из самых первых созданных</w:t>
+        <w:t>Ц</w:t>
+      </w:r>
+      <w:r>
+        <w:rPr>
+          <w:rFonts w:ascii="Times New Roman" w:hAnsi="Times New Roman" w:cs="Times New Roman"/>
+          <w:sz w:val="28"/>
+          <w:szCs w:val="28"/>
+        </w:rPr>
+        <w:t>елью моего проекта я выбрал переделку одной из самых первых созданных</w:t>
       </w:r>
       <w:r>
         <w:rPr>
@@ -2114,7 +2095,6 @@
           <w:sz w:val="28"/>
           <w:szCs w:val="28"/>
         </w:rPr>
-        <w:lastRenderedPageBreak/>
         <w:t>Разобраться в процессе переделывания старых игр с помощью современных средств.</w:t>
       </w:r>
     </w:p>
@@ -2224,7 +2204,43 @@
           <w:sz w:val="28"/>
           <w:szCs w:val="28"/>
         </w:rPr>
-        <w:t>4) реализован подсчет результата игрока, появление экрана Game over в случае проигрыша и возможность начать игру заново.</w:t>
+        <w:t xml:space="preserve">4) реализован подсчет результата игрока, появление экрана </w:t>
+      </w:r>
+      <w:proofErr w:type="spellStart"/>
+      <w:r>
+        <w:rPr>
+          <w:rFonts w:ascii="Times New Roman" w:hAnsi="Times New Roman" w:cs="Times New Roman"/>
+          <w:sz w:val="28"/>
+          <w:szCs w:val="28"/>
+        </w:rPr>
+        <w:t>Game</w:t>
+      </w:r>
+      <w:proofErr w:type="spellEnd"/>
+      <w:r>
+        <w:rPr>
+          <w:rFonts w:ascii="Times New Roman" w:hAnsi="Times New Roman" w:cs="Times New Roman"/>
+          <w:sz w:val="28"/>
+          <w:szCs w:val="28"/>
+        </w:rPr>
+        <w:t xml:space="preserve"> </w:t>
+      </w:r>
+      <w:proofErr w:type="spellStart"/>
+      <w:r>
+        <w:rPr>
+          <w:rFonts w:ascii="Times New Roman" w:hAnsi="Times New Roman" w:cs="Times New Roman"/>
+          <w:sz w:val="28"/>
+          <w:szCs w:val="28"/>
+        </w:rPr>
+        <w:t>over</w:t>
+      </w:r>
+      <w:proofErr w:type="spellEnd"/>
+      <w:r>
+        <w:rPr>
+          <w:rFonts w:ascii="Times New Roman" w:hAnsi="Times New Roman" w:cs="Times New Roman"/>
+          <w:sz w:val="28"/>
+          <w:szCs w:val="28"/>
+        </w:rPr>
+        <w:t xml:space="preserve"> в случае проигрыша и возможность начать игру заново.</w:t>
       </w:r>
     </w:p>
     <w:p>
@@ -2300,7 +2316,25 @@
           <w:sz w:val="28"/>
           <w:szCs w:val="28"/>
         </w:rPr>
-        <w:t>8) добавлено новое окно, в котором можно будет выбрать скин на корабль.</w:t>
+        <w:t xml:space="preserve">8) добавлено новое окно, в котором можно будет выбрать </w:t>
+      </w:r>
+      <w:proofErr w:type="spellStart"/>
+      <w:r>
+        <w:rPr>
+          <w:rFonts w:ascii="Times New Roman" w:hAnsi="Times New Roman" w:cs="Times New Roman"/>
+          <w:sz w:val="28"/>
+          <w:szCs w:val="28"/>
+        </w:rPr>
+        <w:t>скин</w:t>
+      </w:r>
+      <w:proofErr w:type="spellEnd"/>
+      <w:r>
+        <w:rPr>
+          <w:rFonts w:ascii="Times New Roman" w:hAnsi="Times New Roman" w:cs="Times New Roman"/>
+          <w:sz w:val="28"/>
+          <w:szCs w:val="28"/>
+        </w:rPr>
+        <w:t xml:space="preserve"> на корабль.</w:t>
       </w:r>
     </w:p>
     <w:p>
@@ -2379,7 +2413,43 @@
           <w:sz w:val="28"/>
           <w:szCs w:val="28"/>
         </w:rPr>
-        <w:t>есть возможность кастомизации корабля, что может заинтересовать детей, для которых игра в основном и создана, а также разнообразить несколько однотипный геймплей.</w:t>
+        <w:t xml:space="preserve">есть возможность </w:t>
+      </w:r>
+      <w:proofErr w:type="spellStart"/>
+      <w:r>
+        <w:rPr>
+          <w:rFonts w:ascii="Times New Roman" w:hAnsi="Times New Roman" w:cs="Times New Roman"/>
+          <w:sz w:val="28"/>
+          <w:szCs w:val="28"/>
+        </w:rPr>
+        <w:t>кастомизации</w:t>
+      </w:r>
+      <w:proofErr w:type="spellEnd"/>
+      <w:r>
+        <w:rPr>
+          <w:rFonts w:ascii="Times New Roman" w:hAnsi="Times New Roman" w:cs="Times New Roman"/>
+          <w:sz w:val="28"/>
+          <w:szCs w:val="28"/>
+        </w:rPr>
+        <w:t xml:space="preserve"> корабля, что может заинтересовать детей, для которых игра в основном и создана, а также разнообразить несколько однотипный </w:t>
+      </w:r>
+      <w:proofErr w:type="spellStart"/>
+      <w:r>
+        <w:rPr>
+          <w:rFonts w:ascii="Times New Roman" w:hAnsi="Times New Roman" w:cs="Times New Roman"/>
+          <w:sz w:val="28"/>
+          <w:szCs w:val="28"/>
+        </w:rPr>
+        <w:t>геймплей</w:t>
+      </w:r>
+      <w:proofErr w:type="spellEnd"/>
+      <w:r>
+        <w:rPr>
+          <w:rFonts w:ascii="Times New Roman" w:hAnsi="Times New Roman" w:cs="Times New Roman"/>
+          <w:sz w:val="28"/>
+          <w:szCs w:val="28"/>
+        </w:rPr>
+        <w:t>.</w:t>
       </w:r>
     </w:p>
     <w:p/>
@@ -2405,7 +2475,6 @@
           <w:sz w:val="28"/>
           <w:szCs w:val="28"/>
         </w:rPr>
-        <w:lastRenderedPageBreak/>
         <w:t>Место и сроки выполнения работы</w:t>
       </w:r>
       <w:bookmarkEnd w:id="6"/>
@@ -2445,6 +2514,7 @@
           <w:sz w:val="28"/>
           <w:szCs w:val="28"/>
         </w:rPr>
+        <w:lastRenderedPageBreak/>
         <w:t>Декабрь 2021 года – Февраль 2022 года</w:t>
       </w:r>
       <w:r>
@@ -2614,7 +2684,25 @@
           <w:sz w:val="28"/>
           <w:szCs w:val="28"/>
         </w:rPr>
-        <w:t>Меню кастомизации корабля</w:t>
+        <w:t xml:space="preserve">Меню </w:t>
+      </w:r>
+      <w:proofErr w:type="spellStart"/>
+      <w:r>
+        <w:rPr>
+          <w:rFonts w:ascii="Times New Roman" w:hAnsi="Times New Roman" w:cs="Times New Roman"/>
+          <w:sz w:val="28"/>
+          <w:szCs w:val="28"/>
+        </w:rPr>
+        <w:t>кастомизации</w:t>
+      </w:r>
+      <w:proofErr w:type="spellEnd"/>
+      <w:r>
+        <w:rPr>
+          <w:rFonts w:ascii="Times New Roman" w:hAnsi="Times New Roman" w:cs="Times New Roman"/>
+          <w:sz w:val="28"/>
+          <w:szCs w:val="28"/>
+        </w:rPr>
+        <w:t xml:space="preserve"> корабля</w:t>
       </w:r>
     </w:p>
     <w:p>
@@ -2635,7 +2723,6 @@
           <w:szCs w:val="28"/>
           <w:lang w:eastAsia="ru-RU"/>
         </w:rPr>
-        <w:lastRenderedPageBreak/>
         <w:drawing>
           <wp:inline distT="0" distB="0" distL="0" distR="0" wp14:anchorId="402B9A4B" wp14:editId="35F5AC05">
             <wp:extent cx="5940425" cy="3339465"/>
@@ -2849,7 +2936,43 @@
           <w:sz w:val="28"/>
           <w:szCs w:val="28"/>
         </w:rPr>
-        <w:t>Меню с кастомизацией корабля, которым играет игрок, а именно выбор 1 из 2 возможных скинов.</w:t>
+        <w:t xml:space="preserve">Меню с </w:t>
+      </w:r>
+      <w:proofErr w:type="spellStart"/>
+      <w:r>
+        <w:rPr>
+          <w:rFonts w:ascii="Times New Roman" w:hAnsi="Times New Roman" w:cs="Times New Roman"/>
+          <w:sz w:val="28"/>
+          <w:szCs w:val="28"/>
+        </w:rPr>
+        <w:t>кастомизацией</w:t>
+      </w:r>
+      <w:proofErr w:type="spellEnd"/>
+      <w:r>
+        <w:rPr>
+          <w:rFonts w:ascii="Times New Roman" w:hAnsi="Times New Roman" w:cs="Times New Roman"/>
+          <w:sz w:val="28"/>
+          <w:szCs w:val="28"/>
+        </w:rPr>
+        <w:t xml:space="preserve"> корабля, которым играет игрок, а именно выбор 1 из 2 возможных </w:t>
+      </w:r>
+      <w:proofErr w:type="spellStart"/>
+      <w:r>
+        <w:rPr>
+          <w:rFonts w:ascii="Times New Roman" w:hAnsi="Times New Roman" w:cs="Times New Roman"/>
+          <w:sz w:val="28"/>
+          <w:szCs w:val="28"/>
+        </w:rPr>
+        <w:t>скинов</w:t>
+      </w:r>
+      <w:proofErr w:type="spellEnd"/>
+      <w:r>
+        <w:rPr>
+          <w:rFonts w:ascii="Times New Roman" w:hAnsi="Times New Roman" w:cs="Times New Roman"/>
+          <w:sz w:val="28"/>
+          <w:szCs w:val="28"/>
+        </w:rPr>
+        <w:t>.</w:t>
       </w:r>
     </w:p>
     <w:p>
@@ -2895,7 +3018,6 @@
           <w:b/>
           <w:color w:val="auto"/>
         </w:rPr>
-        <w:lastRenderedPageBreak/>
         <w:t>Список использованной литературы</w:t>
       </w:r>
       <w:bookmarkEnd w:id="9"/>
@@ -2910,7 +3032,7 @@
           <w:bCs/>
           <w:sz w:val="28"/>
           <w:szCs w:val="28"/>
-          <w:lang w:val="en-US" w:eastAsia="ru-RU"/>
+          <w:lang w:eastAsia="ru-RU"/>
         </w:rPr>
       </w:pPr>
       <w:r>
@@ -2926,9 +3048,25 @@
           <w:rFonts w:ascii="Times New Roman" w:hAnsi="Times New Roman" w:cs="Times New Roman"/>
           <w:sz w:val="28"/>
           <w:szCs w:val="28"/>
+        </w:rPr>
+        <w:t xml:space="preserve"> «</w:t>
+      </w:r>
+      <w:r>
+        <w:rPr>
+          <w:rFonts w:ascii="Times New Roman" w:hAnsi="Times New Roman" w:cs="Times New Roman"/>
+          <w:sz w:val="28"/>
+          <w:szCs w:val="28"/>
           <w:lang w:val="en-US"/>
         </w:rPr>
-        <w:t xml:space="preserve"> «</w:t>
+        <w:t>Stack</w:t>
+      </w:r>
+      <w:r>
+        <w:rPr>
+          <w:rFonts w:ascii="Times New Roman" w:hAnsi="Times New Roman" w:cs="Times New Roman"/>
+          <w:sz w:val="28"/>
+          <w:szCs w:val="28"/>
+        </w:rPr>
+        <w:t xml:space="preserve"> </w:t>
       </w:r>
       <w:r>
         <w:rPr>
@@ -2937,24 +3075,6 @@
           <w:szCs w:val="28"/>
           <w:lang w:val="en-US"/>
         </w:rPr>
-        <w:t>Stack</w:t>
-      </w:r>
-      <w:r>
-        <w:rPr>
-          <w:rFonts w:ascii="Times New Roman" w:hAnsi="Times New Roman" w:cs="Times New Roman"/>
-          <w:sz w:val="28"/>
-          <w:szCs w:val="28"/>
-          <w:lang w:val="en-US"/>
-        </w:rPr>
-        <w:t xml:space="preserve"> </w:t>
-      </w:r>
-      <w:r>
-        <w:rPr>
-          <w:rFonts w:ascii="Times New Roman" w:hAnsi="Times New Roman" w:cs="Times New Roman"/>
-          <w:sz w:val="28"/>
-          <w:szCs w:val="28"/>
-          <w:lang w:val="en-US"/>
-        </w:rPr>
         <w:t>Overflow</w:t>
       </w:r>
       <w:r>
@@ -2962,7 +3082,6 @@
           <w:rFonts w:ascii="Times New Roman" w:hAnsi="Times New Roman" w:cs="Times New Roman"/>
           <w:sz w:val="28"/>
           <w:szCs w:val="28"/>
-          <w:lang w:val="en-US"/>
         </w:rPr>
         <w:t>»</w:t>
       </w:r>
@@ -2971,7 +3090,6 @@
           <w:rFonts w:ascii="Times New Roman" w:hAnsi="Times New Roman" w:cs="Times New Roman"/>
           <w:sz w:val="28"/>
           <w:szCs w:val="28"/>
-          <w:lang w:val="en-US"/>
         </w:rPr>
         <w:t xml:space="preserve"> -</w:t>
       </w:r>
@@ -2982,7 +3100,7 @@
           <w:bCs/>
           <w:sz w:val="28"/>
           <w:szCs w:val="28"/>
-          <w:lang w:val="en-US" w:eastAsia="ru-RU"/>
+          <w:lang w:eastAsia="ru-RU"/>
         </w:rPr>
         <w:t xml:space="preserve"> </w:t>
       </w:r>
@@ -2997,7 +3115,69 @@
             <w:szCs w:val="28"/>
             <w:lang w:val="en-US" w:eastAsia="ru-RU"/>
           </w:rPr>
-          <w:t>https://stackoverflow.com/</w:t>
+          <w:t>https</w:t>
+        </w:r>
+        <w:r>
+          <w:rPr>
+            <w:rStyle w:val="aa"/>
+            <w:rFonts w:ascii="Times New Roman" w:eastAsia="Times New Roman" w:hAnsi="Times New Roman" w:cs="Times New Roman"/>
+            <w:b/>
+            <w:bCs/>
+            <w:sz w:val="28"/>
+            <w:szCs w:val="28"/>
+            <w:lang w:eastAsia="ru-RU"/>
+          </w:rPr>
+          <w:t>://</w:t>
+        </w:r>
+        <w:proofErr w:type="spellStart"/>
+        <w:r>
+          <w:rPr>
+            <w:rStyle w:val="aa"/>
+            <w:rFonts w:ascii="Times New Roman" w:eastAsia="Times New Roman" w:hAnsi="Times New Roman" w:cs="Times New Roman"/>
+            <w:b/>
+            <w:bCs/>
+            <w:sz w:val="28"/>
+            <w:szCs w:val="28"/>
+            <w:lang w:val="en-US" w:eastAsia="ru-RU"/>
+          </w:rPr>
+          <w:t>stackoverflow</w:t>
+        </w:r>
+        <w:proofErr w:type="spellEnd"/>
+        <w:r>
+          <w:rPr>
+            <w:rStyle w:val="aa"/>
+            <w:rFonts w:ascii="Times New Roman" w:eastAsia="Times New Roman" w:hAnsi="Times New Roman" w:cs="Times New Roman"/>
+            <w:b/>
+            <w:bCs/>
+            <w:sz w:val="28"/>
+            <w:szCs w:val="28"/>
+            <w:lang w:eastAsia="ru-RU"/>
+          </w:rPr>
+          <w:t>.</w:t>
+        </w:r>
+        <w:r>
+          <w:rPr>
+            <w:rStyle w:val="aa"/>
+            <w:rFonts w:ascii="Times New Roman" w:eastAsia="Times New Roman" w:hAnsi="Times New Roman" w:cs="Times New Roman"/>
+            <w:b/>
+            <w:bCs/>
+            <w:sz w:val="28"/>
+            <w:szCs w:val="28"/>
+            <w:lang w:val="en-US" w:eastAsia="ru-RU"/>
+          </w:rPr>
+          <w:t>com</w:t>
+        </w:r>
+        <w:r>
+          <w:rPr>
+            <w:rStyle w:val="aa"/>
+            <w:rFonts w:ascii="Times New Roman" w:eastAsia="Times New Roman" w:hAnsi="Times New Roman" w:cs="Times New Roman"/>
+            <w:b/>
+            <w:bCs/>
+            <w:sz w:val="28"/>
+            <w:szCs w:val="28"/>
+            <w:lang w:eastAsia="ru-RU"/>
+          </w:rPr>
+          <w:t>/</w:t>
         </w:r>
       </w:hyperlink>
     </w:p>
@@ -3011,9 +3191,10 @@
           <w:bCs/>
           <w:sz w:val="28"/>
           <w:szCs w:val="28"/>
-          <w:lang w:val="en-US" w:eastAsia="ru-RU"/>
-        </w:rPr>
-      </w:pPr>
+          <w:lang w:eastAsia="ru-RU"/>
+        </w:rPr>
+      </w:pPr>
+      <w:proofErr w:type="spellStart"/>
       <w:r>
         <w:rPr>
           <w:rFonts w:ascii="Times New Roman" w:hAnsi="Times New Roman" w:cs="Times New Roman"/>
@@ -3034,7 +3215,258 @@
             <w:szCs w:val="28"/>
             <w:lang w:val="en-US" w:eastAsia="ru-RU"/>
           </w:rPr>
-          <w:t>https://pythoncourse.readthedocs.io/projects/year1/en/latest/lessons/20-pygame.html</w:t>
+          <w:t>https</w:t>
+        </w:r>
+        <w:proofErr w:type="spellEnd"/>
+        <w:r>
+          <w:rPr>
+            <w:rStyle w:val="aa"/>
+            <w:rFonts w:ascii="Times New Roman" w:eastAsia="Times New Roman" w:hAnsi="Times New Roman" w:cs="Times New Roman"/>
+            <w:b/>
+            <w:bCs/>
+            <w:sz w:val="28"/>
+            <w:szCs w:val="28"/>
+            <w:lang w:eastAsia="ru-RU"/>
+          </w:rPr>
+          <w:t>://</w:t>
+        </w:r>
+        <w:proofErr w:type="spellStart"/>
+        <w:r>
+          <w:rPr>
+            <w:rStyle w:val="aa"/>
+            <w:rFonts w:ascii="Times New Roman" w:eastAsia="Times New Roman" w:hAnsi="Times New Roman" w:cs="Times New Roman"/>
+            <w:b/>
+            <w:bCs/>
+            <w:sz w:val="28"/>
+            <w:szCs w:val="28"/>
+            <w:lang w:val="en-US" w:eastAsia="ru-RU"/>
+          </w:rPr>
+          <w:t>pythoncourse</w:t>
+        </w:r>
+        <w:proofErr w:type="spellEnd"/>
+        <w:r>
+          <w:rPr>
+            <w:rStyle w:val="aa"/>
+            <w:rFonts w:ascii="Times New Roman" w:eastAsia="Times New Roman" w:hAnsi="Times New Roman" w:cs="Times New Roman"/>
+            <w:b/>
+            <w:bCs/>
+            <w:sz w:val="28"/>
+            <w:szCs w:val="28"/>
+            <w:lang w:eastAsia="ru-RU"/>
+          </w:rPr>
+          <w:t>.</w:t>
+        </w:r>
+        <w:proofErr w:type="spellStart"/>
+        <w:r>
+          <w:rPr>
+            <w:rStyle w:val="aa"/>
+            <w:rFonts w:ascii="Times New Roman" w:eastAsia="Times New Roman" w:hAnsi="Times New Roman" w:cs="Times New Roman"/>
+            <w:b/>
+            <w:bCs/>
+            <w:sz w:val="28"/>
+            <w:szCs w:val="28"/>
+            <w:lang w:val="en-US" w:eastAsia="ru-RU"/>
+          </w:rPr>
+          <w:t>readthedocs</w:t>
+        </w:r>
+        <w:proofErr w:type="spellEnd"/>
+        <w:r>
+          <w:rPr>
+            <w:rStyle w:val="aa"/>
+            <w:rFonts w:ascii="Times New Roman" w:eastAsia="Times New Roman" w:hAnsi="Times New Roman" w:cs="Times New Roman"/>
+            <w:b/>
+            <w:bCs/>
+            <w:sz w:val="28"/>
+            <w:szCs w:val="28"/>
+            <w:lang w:eastAsia="ru-RU"/>
+          </w:rPr>
+          <w:t>.</w:t>
+        </w:r>
+        <w:proofErr w:type="spellStart"/>
+        <w:r>
+          <w:rPr>
+            <w:rStyle w:val="aa"/>
+            <w:rFonts w:ascii="Times New Roman" w:eastAsia="Times New Roman" w:hAnsi="Times New Roman" w:cs="Times New Roman"/>
+            <w:b/>
+            <w:bCs/>
+            <w:sz w:val="28"/>
+            <w:szCs w:val="28"/>
+            <w:lang w:val="en-US" w:eastAsia="ru-RU"/>
+          </w:rPr>
+          <w:t>io</w:t>
+        </w:r>
+        <w:proofErr w:type="spellEnd"/>
+        <w:r>
+          <w:rPr>
+            <w:rStyle w:val="aa"/>
+            <w:rFonts w:ascii="Times New Roman" w:eastAsia="Times New Roman" w:hAnsi="Times New Roman" w:cs="Times New Roman"/>
+            <w:b/>
+            <w:bCs/>
+            <w:sz w:val="28"/>
+            <w:szCs w:val="28"/>
+            <w:lang w:eastAsia="ru-RU"/>
+          </w:rPr>
+          <w:t>/</w:t>
+        </w:r>
+        <w:r>
+          <w:rPr>
+            <w:rStyle w:val="aa"/>
+            <w:rFonts w:ascii="Times New Roman" w:eastAsia="Times New Roman" w:hAnsi="Times New Roman" w:cs="Times New Roman"/>
+            <w:b/>
+            <w:bCs/>
+            <w:sz w:val="28"/>
+            <w:szCs w:val="28"/>
+            <w:lang w:val="en-US" w:eastAsia="ru-RU"/>
+          </w:rPr>
+          <w:t>projects</w:t>
+        </w:r>
+        <w:r>
+          <w:rPr>
+            <w:rStyle w:val="aa"/>
+            <w:rFonts w:ascii="Times New Roman" w:eastAsia="Times New Roman" w:hAnsi="Times New Roman" w:cs="Times New Roman"/>
+            <w:b/>
+            <w:bCs/>
+            <w:sz w:val="28"/>
+            <w:szCs w:val="28"/>
+            <w:lang w:eastAsia="ru-RU"/>
+          </w:rPr>
+          <w:t>/</w:t>
+        </w:r>
+        <w:r>
+          <w:rPr>
+            <w:rStyle w:val="aa"/>
+            <w:rFonts w:ascii="Times New Roman" w:eastAsia="Times New Roman" w:hAnsi="Times New Roman" w:cs="Times New Roman"/>
+            <w:b/>
+            <w:bCs/>
+            <w:sz w:val="28"/>
+            <w:szCs w:val="28"/>
+            <w:lang w:val="en-US" w:eastAsia="ru-RU"/>
+          </w:rPr>
+          <w:t>year</w:t>
+        </w:r>
+        <w:r>
+          <w:rPr>
+            <w:rStyle w:val="aa"/>
+            <w:rFonts w:ascii="Times New Roman" w:eastAsia="Times New Roman" w:hAnsi="Times New Roman" w:cs="Times New Roman"/>
+            <w:b/>
+            <w:bCs/>
+            <w:sz w:val="28"/>
+            <w:szCs w:val="28"/>
+            <w:lang w:eastAsia="ru-RU"/>
+          </w:rPr>
+          <w:t>1/</w:t>
+        </w:r>
+        <w:proofErr w:type="spellStart"/>
+        <w:r>
+          <w:rPr>
+            <w:rStyle w:val="aa"/>
+            <w:rFonts w:ascii="Times New Roman" w:eastAsia="Times New Roman" w:hAnsi="Times New Roman" w:cs="Times New Roman"/>
+            <w:b/>
+            <w:bCs/>
+            <w:sz w:val="28"/>
+            <w:szCs w:val="28"/>
+            <w:lang w:val="en-US" w:eastAsia="ru-RU"/>
+          </w:rPr>
+          <w:t>en</w:t>
+        </w:r>
+        <w:proofErr w:type="spellEnd"/>
+        <w:r>
+          <w:rPr>
+            <w:rStyle w:val="aa"/>
+            <w:rFonts w:ascii="Times New Roman" w:eastAsia="Times New Roman" w:hAnsi="Times New Roman" w:cs="Times New Roman"/>
+            <w:b/>
+            <w:bCs/>
+            <w:sz w:val="28"/>
+            <w:szCs w:val="28"/>
+            <w:lang w:eastAsia="ru-RU"/>
+          </w:rPr>
+          <w:t>/</w:t>
+        </w:r>
+        <w:r>
+          <w:rPr>
+            <w:rStyle w:val="aa"/>
+            <w:rFonts w:ascii="Times New Roman" w:eastAsia="Times New Roman" w:hAnsi="Times New Roman" w:cs="Times New Roman"/>
+            <w:b/>
+            <w:bCs/>
+            <w:sz w:val="28"/>
+            <w:szCs w:val="28"/>
+            <w:lang w:val="en-US" w:eastAsia="ru-RU"/>
+          </w:rPr>
+          <w:t>latest</w:t>
+        </w:r>
+        <w:r>
+          <w:rPr>
+            <w:rStyle w:val="aa"/>
+            <w:rFonts w:ascii="Times New Roman" w:eastAsia="Times New Roman" w:hAnsi="Times New Roman" w:cs="Times New Roman"/>
+            <w:b/>
+            <w:bCs/>
+            <w:sz w:val="28"/>
+            <w:szCs w:val="28"/>
+            <w:lang w:eastAsia="ru-RU"/>
+          </w:rPr>
+          <w:t>/</w:t>
+        </w:r>
+        <w:r>
+          <w:rPr>
+            <w:rStyle w:val="aa"/>
+            <w:rFonts w:ascii="Times New Roman" w:eastAsia="Times New Roman" w:hAnsi="Times New Roman" w:cs="Times New Roman"/>
+            <w:b/>
+            <w:bCs/>
+            <w:sz w:val="28"/>
+            <w:szCs w:val="28"/>
+            <w:lang w:val="en-US" w:eastAsia="ru-RU"/>
+          </w:rPr>
+          <w:t>lessons</w:t>
+        </w:r>
+        <w:r>
+          <w:rPr>
+            <w:rStyle w:val="aa"/>
+            <w:rFonts w:ascii="Times New Roman" w:eastAsia="Times New Roman" w:hAnsi="Times New Roman" w:cs="Times New Roman"/>
+            <w:b/>
+            <w:bCs/>
+            <w:sz w:val="28"/>
+            <w:szCs w:val="28"/>
+            <w:lang w:eastAsia="ru-RU"/>
+          </w:rPr>
+          <w:t>/20-</w:t>
+        </w:r>
+        <w:proofErr w:type="spellStart"/>
+        <w:r>
+          <w:rPr>
+            <w:rStyle w:val="aa"/>
+            <w:rFonts w:ascii="Times New Roman" w:eastAsia="Times New Roman" w:hAnsi="Times New Roman" w:cs="Times New Roman"/>
+            <w:b/>
+            <w:bCs/>
+            <w:sz w:val="28"/>
+            <w:szCs w:val="28"/>
+            <w:lang w:val="en-US" w:eastAsia="ru-RU"/>
+          </w:rPr>
+          <w:t>pygame</w:t>
+        </w:r>
+        <w:proofErr w:type="spellEnd"/>
+        <w:r>
+          <w:rPr>
+            <w:rStyle w:val="aa"/>
+            <w:rFonts w:ascii="Times New Roman" w:eastAsia="Times New Roman" w:hAnsi="Times New Roman" w:cs="Times New Roman"/>
+            <w:b/>
+            <w:bCs/>
+            <w:sz w:val="28"/>
+            <w:szCs w:val="28"/>
+            <w:lang w:eastAsia="ru-RU"/>
+          </w:rPr>
+          <w:t>.</w:t>
+        </w:r>
+        <w:r>
+          <w:rPr>
+            <w:rStyle w:val="aa"/>
+            <w:rFonts w:ascii="Times New Roman" w:eastAsia="Times New Roman" w:hAnsi="Times New Roman" w:cs="Times New Roman"/>
+            <w:b/>
+            <w:bCs/>
+            <w:sz w:val="28"/>
+            <w:szCs w:val="28"/>
+            <w:lang w:val="en-US" w:eastAsia="ru-RU"/>
+          </w:rPr>
+          <w:t>html</w:t>
         </w:r>
       </w:hyperlink>
       <w:r>
@@ -3045,7 +3477,7 @@
           <w:bCs/>
           <w:sz w:val="28"/>
           <w:szCs w:val="28"/>
-          <w:lang w:val="en-US" w:eastAsia="ru-RU"/>
+          <w:lang w:eastAsia="ru-RU"/>
         </w:rPr>
         <w:t>/</w:t>
       </w:r>
@@ -3056,10 +3488,12 @@
         <w:jc w:val="both"/>
         <w:rPr>
           <w:rStyle w:val="aa"/>
-          <w:rFonts w:eastAsia="Times New Roman"/>
+          <w:rFonts w:ascii="Times New Roman" w:eastAsia="Times New Roman" w:hAnsi="Times New Roman" w:cs="Times New Roman"/>
           <w:b/>
           <w:bCs/>
-          <w:lang w:eastAsia="ru-RU"/>
+          <w:sz w:val="28"/>
+          <w:szCs w:val="28"/>
+          <w:lang w:val="en-US" w:eastAsia="ru-RU"/>
         </w:rPr>
       </w:pPr>
       <w:r>
@@ -3089,36 +3523,86 @@
     <w:p>
       <w:pPr>
         <w:spacing w:after="0" w:line="480" w:lineRule="auto"/>
-        <w:jc w:val="both"/>
-        <w:rPr>
+        <w:rPr>
+          <w:rStyle w:val="aa"/>
           <w:rFonts w:ascii="Times New Roman" w:eastAsia="Times New Roman" w:hAnsi="Times New Roman" w:cs="Times New Roman"/>
           <w:b/>
           <w:bCs/>
           <w:sz w:val="28"/>
           <w:szCs w:val="28"/>
-          <w:lang w:val="en-US" w:eastAsia="ru-RU"/>
-        </w:rPr>
-      </w:pPr>
-    </w:p>
-    <w:p>
-      <w:pPr>
-        <w:spacing w:after="200" w:line="360" w:lineRule="auto"/>
-        <w:jc w:val="both"/>
-        <w:rPr>
+          <w:lang w:eastAsia="ru-RU"/>
+        </w:rPr>
+      </w:pPr>
+      <w:r>
+        <w:rPr>
+          <w:rStyle w:val="aa"/>
+          <w:rFonts w:ascii="Times New Roman" w:eastAsia="Times New Roman" w:hAnsi="Times New Roman" w:cs="Times New Roman"/>
+          <w:bCs/>
+          <w:color w:val="auto"/>
+          <w:sz w:val="28"/>
+          <w:szCs w:val="28"/>
+          <w:u w:val="none"/>
+          <w:lang w:eastAsia="ru-RU"/>
+        </w:rPr>
+        <w:t xml:space="preserve">Ссылка на </w:t>
+      </w:r>
+      <w:proofErr w:type="spellStart"/>
+      <w:r>
+        <w:rPr>
+          <w:rStyle w:val="aa"/>
+          <w:rFonts w:ascii="Times New Roman" w:eastAsia="Times New Roman" w:hAnsi="Times New Roman" w:cs="Times New Roman"/>
+          <w:bCs/>
+          <w:color w:val="auto"/>
+          <w:sz w:val="28"/>
+          <w:szCs w:val="28"/>
+          <w:u w:val="none"/>
+          <w:lang w:eastAsia="ru-RU"/>
+        </w:rPr>
+        <w:t>репозиторий</w:t>
+      </w:r>
+      <w:proofErr w:type="spellEnd"/>
+      <w:r>
+        <w:rPr>
+          <w:rStyle w:val="aa"/>
+          <w:rFonts w:ascii="Times New Roman" w:eastAsia="Times New Roman" w:hAnsi="Times New Roman" w:cs="Times New Roman"/>
+          <w:bCs/>
+          <w:color w:val="auto"/>
+          <w:sz w:val="28"/>
+          <w:szCs w:val="28"/>
+          <w:u w:val="none"/>
+          <w:lang w:eastAsia="ru-RU"/>
+        </w:rPr>
+        <w:t xml:space="preserve"> со всеми материалами - </w:t>
+      </w:r>
+      <w:r>
+        <w:rPr>
+          <w:rStyle w:val="aa"/>
           <w:rFonts w:ascii="Times New Roman" w:eastAsia="Times New Roman" w:hAnsi="Times New Roman" w:cs="Times New Roman"/>
           <w:b/>
           <w:bCs/>
           <w:sz w:val="28"/>
           <w:szCs w:val="28"/>
-          <w:lang w:val="en-US" w:eastAsia="ru-RU"/>
-        </w:rPr>
-      </w:pPr>
-      <w:bookmarkStart w:id="10" w:name="_GoBack"/>
-      <w:bookmarkEnd w:id="10"/>
-    </w:p>
-    <w:p>
-      <w:pPr>
-        <w:spacing w:after="200" w:line="360" w:lineRule="auto"/>
+          <w:lang w:eastAsia="ru-RU"/>
+        </w:rPr>
+        <w:t>https://github.com/MISTER5S/PygameProject</w:t>
+      </w:r>
+    </w:p>
+    <w:p>
+      <w:pPr>
+        <w:spacing w:after="0" w:line="480" w:lineRule="auto"/>
+        <w:jc w:val="both"/>
+        <w:rPr>
+          <w:rStyle w:val="aa"/>
+          <w:rFonts w:eastAsia="Times New Roman"/>
+          <w:b/>
+          <w:bCs/>
+          <w:lang w:eastAsia="ru-RU"/>
+        </w:rPr>
+      </w:pPr>
+    </w:p>
+    <w:p>
+      <w:pPr>
+        <w:spacing w:after="0" w:line="480" w:lineRule="auto"/>
         <w:jc w:val="both"/>
         <w:rPr>
           <w:rFonts w:ascii="Times New Roman" w:eastAsia="Times New Roman" w:hAnsi="Times New Roman" w:cs="Times New Roman"/>
@@ -3126,7 +3610,37 @@
           <w:bCs/>
           <w:sz w:val="28"/>
           <w:szCs w:val="28"/>
-          <w:lang w:val="en-US" w:eastAsia="ru-RU"/>
+          <w:lang w:eastAsia="ru-RU"/>
+        </w:rPr>
+      </w:pPr>
+    </w:p>
+    <w:p>
+      <w:pPr>
+        <w:spacing w:after="200" w:line="360" w:lineRule="auto"/>
+        <w:jc w:val="both"/>
+        <w:rPr>
+          <w:rFonts w:ascii="Times New Roman" w:eastAsia="Times New Roman" w:hAnsi="Times New Roman" w:cs="Times New Roman"/>
+          <w:b/>
+          <w:bCs/>
+          <w:sz w:val="28"/>
+          <w:szCs w:val="28"/>
+          <w:lang w:eastAsia="ru-RU"/>
+        </w:rPr>
+      </w:pPr>
+      <w:bookmarkStart w:id="10" w:name="_GoBack"/>
+      <w:bookmarkEnd w:id="10"/>
+    </w:p>
+    <w:p>
+      <w:pPr>
+        <w:spacing w:after="200" w:line="360" w:lineRule="auto"/>
+        <w:jc w:val="both"/>
+        <w:rPr>
+          <w:rFonts w:ascii="Times New Roman" w:eastAsia="Times New Roman" w:hAnsi="Times New Roman" w:cs="Times New Roman"/>
+          <w:b/>
+          <w:bCs/>
+          <w:sz w:val="28"/>
+          <w:szCs w:val="28"/>
+          <w:lang w:eastAsia="ru-RU"/>
         </w:rPr>
       </w:pPr>
     </w:p>
@@ -3197,7 +3711,7 @@
           <w:rPr>
             <w:noProof/>
           </w:rPr>
-          <w:t>6</w:t>
+          <w:t>7</w:t>
         </w:r>
         <w:r>
           <w:fldChar w:fldCharType="end"/>
@@ -4834,6 +5348,7 @@
   <w:style w:type="character" w:default="1" w:styleId="a0">
     <w:name w:val="Default Paragraph Font"/>
     <w:uiPriority w:val="1"/>
+    <w:semiHidden/>
     <w:unhideWhenUsed/>
   </w:style>
   <w:style w:type="table" w:default="1" w:styleId="a1">
@@ -5400,7 +5915,7 @@
 </file>
 
 <file path=customXml/itemProps1.xml><?xml version="1.0" encoding="utf-8"?>
-<ds:datastoreItem xmlns:ds="http://schemas.openxmlformats.org/officeDocument/2006/customXml" ds:itemID="{01881D4D-02CE-4BDD-B294-F4C4079A55E1}">
+<ds:datastoreItem xmlns:ds="http://schemas.openxmlformats.org/officeDocument/2006/customXml" ds:itemID="{EF554AA5-BE6D-4449-A6CC-30A934038C7C}">
   <ds:schemaRefs>
     <ds:schemaRef ds:uri="http://schemas.openxmlformats.org/officeDocument/2006/bibliography"/>
   </ds:schemaRefs>

--- a/Documentation/ИП_txt.docx
+++ b/Documentation/ИП_txt.docx
@@ -340,7 +340,15 @@
           <w:sz w:val="28"/>
           <w:szCs w:val="28"/>
         </w:rPr>
-        <w:t>Дмитриев А. А.</w:t>
+        <w:t>Дмитриев А</w:t>
+      </w:r>
+      <w:r>
+        <w:rPr>
+          <w:rFonts w:ascii="Times New Roman" w:eastAsia="Calibri" w:hAnsi="Times New Roman" w:cs="Times New Roman"/>
+          <w:sz w:val="28"/>
+          <w:szCs w:val="28"/>
+        </w:rPr>
+        <w:t>лександр Андреевич</w:t>
       </w:r>
     </w:p>
     <w:p>
@@ -2278,7 +2286,15 @@
           <w:sz w:val="28"/>
           <w:szCs w:val="28"/>
         </w:rPr>
-        <w:t>6) создано оригинальные картинки для метеоритов и космического корабля(игрока).</w:t>
+        <w:t xml:space="preserve">6) </w:t>
+      </w:r>
+      <w:r>
+        <w:rPr>
+          <w:rFonts w:ascii="Times New Roman" w:hAnsi="Times New Roman" w:cs="Times New Roman"/>
+          <w:sz w:val="28"/>
+          <w:szCs w:val="28"/>
+        </w:rPr>
+        <w:t>создано оригинальные картинки для метеоритов и космического корабля(игрока).</w:t>
       </w:r>
     </w:p>
     <w:p>
@@ -2556,6 +2572,58 @@
         <w:spacing w:after="0" w:line="480" w:lineRule="auto"/>
         <w:jc w:val="both"/>
         <w:rPr>
+          <w:rFonts w:ascii="Times New Roman" w:eastAsia="Calibri" w:hAnsi="Times New Roman" w:cs="Times New Roman"/>
+          <w:b/>
+          <w:sz w:val="28"/>
+          <w:szCs w:val="28"/>
+        </w:rPr>
+      </w:pPr>
+      <w:r>
+        <w:rPr>
+          <w:rFonts w:ascii="Times New Roman" w:eastAsia="Calibri" w:hAnsi="Times New Roman" w:cs="Times New Roman"/>
+          <w:b/>
+          <w:sz w:val="28"/>
+          <w:szCs w:val="28"/>
+        </w:rPr>
+        <w:t>Структура программы:</w:t>
+      </w:r>
+    </w:p>
+    <w:p>
+      <w:pPr>
+        <w:jc w:val="both"/>
+        <w:rPr>
+          <w:rFonts w:ascii="Times New Roman" w:hAnsi="Times New Roman" w:cs="Times New Roman"/>
+          <w:sz w:val="28"/>
+          <w:szCs w:val="28"/>
+        </w:rPr>
+      </w:pPr>
+      <w:r>
+        <w:rPr>
+          <w:rFonts w:ascii="Times New Roman" w:hAnsi="Times New Roman" w:cs="Times New Roman"/>
+          <w:sz w:val="28"/>
+          <w:szCs w:val="28"/>
+        </w:rPr>
+        <w:t>Мой код начинается с импортов всех необходимых библиотек. Далее идет несколько классов, отвечающих за создание кнопок (Button, Button_s, Button_n). Классов несколько, так как каждый отвечает за кнопки, находящиеся в определенным меню игры. Далее идет класс, отвечающий за постановку заднего фона в различных меню игры(Surphase). Далее идет функция, отвечающая за основной игровой процесс приложения(game_go). В данной функции находятся еще несколько функций, которые отвечают за завершение игрового процесса(terminate), выход в основное меню (waitForPlayerToPressKey) и контролирование столкновения игрока и метеорита(playerHasHitBaddie). Далее идет функция, отвечающая за отдельное меню с турнирной таблицей (tabl_go). Далее идет функция, отвечающая за еще одно отдельное меню – меню с выбором скина на корабль(customize). В конце есть функция, отвечающая за ожидание нажатия в главном меню игры(WaitForPlayerToPressKey)</w:t>
+      </w:r>
+      <w:bookmarkStart w:id="7" w:name="_GoBack"/>
+      <w:bookmarkEnd w:id="7"/>
+    </w:p>
+    <w:p>
+      <w:pPr>
+        <w:spacing w:after="0" w:line="480" w:lineRule="auto"/>
+        <w:jc w:val="both"/>
+        <w:rPr>
+          <w:rFonts w:ascii="Times New Roman" w:hAnsi="Times New Roman" w:cs="Times New Roman"/>
+          <w:sz w:val="28"/>
+          <w:szCs w:val="28"/>
+        </w:rPr>
+      </w:pPr>
+    </w:p>
+    <w:p>
+      <w:pPr>
+        <w:spacing w:after="0" w:line="480" w:lineRule="auto"/>
+        <w:jc w:val="both"/>
+        <w:rPr>
           <w:rFonts w:ascii="Times New Roman" w:hAnsi="Times New Roman" w:cs="Times New Roman"/>
           <w:sz w:val="28"/>
           <w:szCs w:val="28"/>
@@ -2572,7 +2640,7 @@
           <w:color w:val="auto"/>
         </w:rPr>
       </w:pPr>
-      <w:bookmarkStart w:id="7" w:name="_Toc95473305"/>
+      <w:bookmarkStart w:id="8" w:name="_Toc95473305"/>
       <w:r>
         <w:rPr>
           <w:rFonts w:ascii="Times New Roman" w:eastAsia="Calibri" w:hAnsi="Times New Roman" w:cs="Times New Roman"/>
@@ -2581,7 +2649,7 @@
         </w:rPr>
         <w:t>Результаты</w:t>
       </w:r>
-      <w:bookmarkEnd w:id="7"/>
+      <w:bookmarkEnd w:id="8"/>
       <w:r>
         <w:rPr>
           <w:rFonts w:eastAsia="Calibri"/>
@@ -2593,6 +2661,74 @@
     <w:p>
       <w:pPr>
         <w:spacing w:after="0" w:line="480" w:lineRule="auto"/>
+        <w:rPr>
+          <w:rFonts w:ascii="Times New Roman" w:eastAsia="Times New Roman" w:hAnsi="Times New Roman" w:cs="Times New Roman"/>
+          <w:b/>
+          <w:bCs/>
+          <w:color w:val="0563C1" w:themeColor="hyperlink"/>
+          <w:sz w:val="28"/>
+          <w:szCs w:val="28"/>
+          <w:u w:val="single"/>
+          <w:lang w:eastAsia="ru-RU"/>
+        </w:rPr>
+      </w:pPr>
+      <w:r>
+        <w:rPr>
+          <w:rStyle w:val="aa"/>
+          <w:rFonts w:ascii="Times New Roman" w:eastAsia="Times New Roman" w:hAnsi="Times New Roman" w:cs="Times New Roman"/>
+          <w:bCs/>
+          <w:color w:val="auto"/>
+          <w:sz w:val="28"/>
+          <w:szCs w:val="28"/>
+          <w:u w:val="none"/>
+          <w:lang w:eastAsia="ru-RU"/>
+        </w:rPr>
+        <w:t xml:space="preserve">Ссылка на </w:t>
+      </w:r>
+      <w:proofErr w:type="spellStart"/>
+      <w:r>
+        <w:rPr>
+          <w:rStyle w:val="aa"/>
+          <w:rFonts w:ascii="Times New Roman" w:eastAsia="Times New Roman" w:hAnsi="Times New Roman" w:cs="Times New Roman"/>
+          <w:bCs/>
+          <w:color w:val="auto"/>
+          <w:sz w:val="28"/>
+          <w:szCs w:val="28"/>
+          <w:u w:val="none"/>
+          <w:lang w:eastAsia="ru-RU"/>
+        </w:rPr>
+        <w:t>репозиторий</w:t>
+      </w:r>
+      <w:proofErr w:type="spellEnd"/>
+      <w:r>
+        <w:rPr>
+          <w:rStyle w:val="aa"/>
+          <w:rFonts w:ascii="Times New Roman" w:eastAsia="Times New Roman" w:hAnsi="Times New Roman" w:cs="Times New Roman"/>
+          <w:bCs/>
+          <w:color w:val="auto"/>
+          <w:sz w:val="28"/>
+          <w:szCs w:val="28"/>
+          <w:u w:val="none"/>
+          <w:lang w:eastAsia="ru-RU"/>
+        </w:rPr>
+        <w:t xml:space="preserve"> со всеми материалами - </w:t>
+      </w:r>
+      <w:r>
+        <w:rPr>
+          <w:rStyle w:val="aa"/>
+          <w:rFonts w:ascii="Times New Roman" w:eastAsia="Times New Roman" w:hAnsi="Times New Roman" w:cs="Times New Roman"/>
+          <w:b/>
+          <w:bCs/>
+          <w:sz w:val="28"/>
+          <w:szCs w:val="28"/>
+          <w:lang w:eastAsia="ru-RU"/>
+        </w:rPr>
+        <w:t>https://github.com/MISTER5S/PygameProject</w:t>
+      </w:r>
+    </w:p>
+    <w:p>
+      <w:pPr>
+        <w:spacing w:after="0" w:line="480" w:lineRule="auto"/>
         <w:jc w:val="both"/>
         <w:rPr>
           <w:rFonts w:ascii="Times New Roman" w:hAnsi="Times New Roman" w:cs="Times New Roman"/>
@@ -2628,6 +2764,7 @@
           <w:szCs w:val="28"/>
           <w:lang w:eastAsia="ru-RU"/>
         </w:rPr>
+        <w:lastRenderedPageBreak/>
         <w:drawing>
           <wp:inline distT="0" distB="0" distL="0" distR="0" wp14:anchorId="2E010298" wp14:editId="5B97F613">
             <wp:extent cx="5940425" cy="3339465"/>
@@ -2773,7 +2910,7 @@
           <w:color w:val="auto"/>
         </w:rPr>
       </w:pPr>
-      <w:bookmarkStart w:id="8" w:name="_Toc95473306"/>
+      <w:bookmarkStart w:id="9" w:name="_Toc95473306"/>
     </w:p>
     <w:p>
       <w:pPr>
@@ -2814,7 +2951,7 @@
         </w:rPr>
         <w:t>писание завершённого продукта</w:t>
       </w:r>
-      <w:bookmarkEnd w:id="8"/>
+      <w:bookmarkEnd w:id="9"/>
     </w:p>
     <w:p>
       <w:pPr>
@@ -2864,6 +3001,7 @@
           <w:sz w:val="28"/>
           <w:szCs w:val="28"/>
         </w:rPr>
+        <w:lastRenderedPageBreak/>
         <w:t xml:space="preserve">Главное меню, в котором можно выбрать куда перейти дальше. </w:t>
       </w:r>
     </w:p>
@@ -3011,7 +3149,7 @@
           <w:color w:val="auto"/>
         </w:rPr>
       </w:pPr>
-      <w:bookmarkStart w:id="9" w:name="_Toc95473307"/>
+      <w:bookmarkStart w:id="10" w:name="_Toc95473307"/>
       <w:r>
         <w:rPr>
           <w:rFonts w:ascii="Times New Roman" w:eastAsia="Calibri" w:hAnsi="Times New Roman" w:cs="Times New Roman"/>
@@ -3020,7 +3158,7 @@
         </w:rPr>
         <w:t>Список использованной литературы</w:t>
       </w:r>
-      <w:bookmarkEnd w:id="9"/>
+      <w:bookmarkEnd w:id="10"/>
     </w:p>
     <w:p>
       <w:pPr>
@@ -3523,73 +3661,6 @@
     <w:p>
       <w:pPr>
         <w:spacing w:after="0" w:line="480" w:lineRule="auto"/>
-        <w:rPr>
-          <w:rStyle w:val="aa"/>
-          <w:rFonts w:ascii="Times New Roman" w:eastAsia="Times New Roman" w:hAnsi="Times New Roman" w:cs="Times New Roman"/>
-          <w:b/>
-          <w:bCs/>
-          <w:sz w:val="28"/>
-          <w:szCs w:val="28"/>
-          <w:lang w:eastAsia="ru-RU"/>
-        </w:rPr>
-      </w:pPr>
-      <w:r>
-        <w:rPr>
-          <w:rStyle w:val="aa"/>
-          <w:rFonts w:ascii="Times New Roman" w:eastAsia="Times New Roman" w:hAnsi="Times New Roman" w:cs="Times New Roman"/>
-          <w:bCs/>
-          <w:color w:val="auto"/>
-          <w:sz w:val="28"/>
-          <w:szCs w:val="28"/>
-          <w:u w:val="none"/>
-          <w:lang w:eastAsia="ru-RU"/>
-        </w:rPr>
-        <w:t xml:space="preserve">Ссылка на </w:t>
-      </w:r>
-      <w:proofErr w:type="spellStart"/>
-      <w:r>
-        <w:rPr>
-          <w:rStyle w:val="aa"/>
-          <w:rFonts w:ascii="Times New Roman" w:eastAsia="Times New Roman" w:hAnsi="Times New Roman" w:cs="Times New Roman"/>
-          <w:bCs/>
-          <w:color w:val="auto"/>
-          <w:sz w:val="28"/>
-          <w:szCs w:val="28"/>
-          <w:u w:val="none"/>
-          <w:lang w:eastAsia="ru-RU"/>
-        </w:rPr>
-        <w:t>репозиторий</w:t>
-      </w:r>
-      <w:proofErr w:type="spellEnd"/>
-      <w:r>
-        <w:rPr>
-          <w:rStyle w:val="aa"/>
-          <w:rFonts w:ascii="Times New Roman" w:eastAsia="Times New Roman" w:hAnsi="Times New Roman" w:cs="Times New Roman"/>
-          <w:bCs/>
-          <w:color w:val="auto"/>
-          <w:sz w:val="28"/>
-          <w:szCs w:val="28"/>
-          <w:u w:val="none"/>
-          <w:lang w:eastAsia="ru-RU"/>
-        </w:rPr>
-        <w:t xml:space="preserve"> со всеми материалами - </w:t>
-      </w:r>
-      <w:r>
-        <w:rPr>
-          <w:rStyle w:val="aa"/>
-          <w:rFonts w:ascii="Times New Roman" w:eastAsia="Times New Roman" w:hAnsi="Times New Roman" w:cs="Times New Roman"/>
-          <w:b/>
-          <w:bCs/>
-          <w:sz w:val="28"/>
-          <w:szCs w:val="28"/>
-          <w:lang w:eastAsia="ru-RU"/>
-        </w:rPr>
-        <w:t>https://github.com/MISTER5S/PygameProject</w:t>
-      </w:r>
-    </w:p>
-    <w:p>
-      <w:pPr>
-        <w:spacing w:after="0" w:line="480" w:lineRule="auto"/>
         <w:jc w:val="both"/>
         <w:rPr>
           <w:rStyle w:val="aa"/>
@@ -3627,8 +3698,6 @@
           <w:lang w:eastAsia="ru-RU"/>
         </w:rPr>
       </w:pPr>
-      <w:bookmarkStart w:id="10" w:name="_GoBack"/>
-      <w:bookmarkEnd w:id="10"/>
     </w:p>
     <w:p>
       <w:pPr>
@@ -3711,7 +3780,7 @@
           <w:rPr>
             <w:noProof/>
           </w:rPr>
-          <w:t>7</w:t>
+          <w:t>6</w:t>
         </w:r>
         <w:r>
           <w:fldChar w:fldCharType="end"/>
@@ -5915,7 +5984,7 @@
 </file>
 
 <file path=customXml/itemProps1.xml><?xml version="1.0" encoding="utf-8"?>
-<ds:datastoreItem xmlns:ds="http://schemas.openxmlformats.org/officeDocument/2006/customXml" ds:itemID="{EF554AA5-BE6D-4449-A6CC-30A934038C7C}">
+<ds:datastoreItem xmlns:ds="http://schemas.openxmlformats.org/officeDocument/2006/customXml" ds:itemID="{5EA6DD63-7DDE-40F1-8465-85AA3462FFEF}">
   <ds:schemaRefs>
     <ds:schemaRef ds:uri="http://schemas.openxmlformats.org/officeDocument/2006/bibliography"/>
   </ds:schemaRefs>
